--- a/bao_cao_imputation.docx
+++ b/bao_cao_imputation.docx
@@ -240,6 +240,17 @@
     </w:p>
     <w:p>
       <w:r>
+        <w:t>•</w:t>
+      </w:r>
+      <w:r>
+        <w:t xml:space="preserve"> </w:t>
+      </w:r>
+      <w:r>
+        <w:t>Regression Imputation</w:t>
+      </w:r>
+    </w:p>
+    <w:p>
+      <w:r>
         <w:t>• KNN Imputer</w:t>
       </w:r>
     </w:p>
@@ -267,7 +278,6 @@
     <w:p/>
     <w:p>
       <w:r>
-        <w:lastRenderedPageBreak/>
         <w:t>Nhược điểm:</w:t>
       </w:r>
     </w:p>
@@ -286,7 +296,495 @@
         <w:pStyle w:val="Heading2"/>
       </w:pPr>
       <w:r>
-        <w:t>5. KNN Imputation</w:t>
+        <w:rPr>
+          <w:rStyle w:val="Strong"/>
+          <w:b/>
+          <w:bCs/>
+        </w:rPr>
+        <w:t>5</w:t>
+      </w:r>
+      <w:r>
+        <w:rPr>
+          <w:rStyle w:val="Strong"/>
+          <w:b/>
+          <w:bCs/>
+        </w:rPr>
+        <w:t>. Regression Imputation</w:t>
+      </w:r>
+    </w:p>
+    <w:p>
+      <w:pPr>
+        <w:pStyle w:val="NormalWeb"/>
+      </w:pPr>
+      <w:r>
+        <w:t xml:space="preserve">Regression Imputation dự đoán giá trị bị thiếu bằng cách xây dựng </w:t>
+      </w:r>
+      <w:r>
+        <w:rPr>
+          <w:rStyle w:val="Strong"/>
+        </w:rPr>
+        <w:t>một mô hình hồi quy</w:t>
+      </w:r>
+      <w:r>
+        <w:t xml:space="preserve"> dựa trên các biến còn lại làm đầu vào.</w:t>
+      </w:r>
+    </w:p>
+    <w:p>
+      <w:pPr>
+        <w:pStyle w:val="NormalWeb"/>
+      </w:pPr>
+      <w:r>
+        <w:t>Ví dụ với cột Age bị thiếu:</w:t>
+      </w:r>
+    </w:p>
+    <w:p>
+      <w:pPr>
+        <w:pStyle w:val="NormalWeb"/>
+        <w:numPr>
+          <w:ilvl w:val="0"/>
+          <w:numId w:val="17"/>
+        </w:numPr>
+      </w:pPr>
+      <w:r>
+        <w:t>Ta xem Age là biến mục tiêu (y)</w:t>
+      </w:r>
+    </w:p>
+    <w:p>
+      <w:pPr>
+        <w:pStyle w:val="NormalWeb"/>
+        <w:numPr>
+          <w:ilvl w:val="0"/>
+          <w:numId w:val="17"/>
+        </w:numPr>
+      </w:pPr>
+      <w:r>
+        <w:t>Các biến như Pclass, Sex_encoded, Fare, SibSp, Parch… làm biến giải thích (X)</w:t>
+      </w:r>
+    </w:p>
+    <w:p>
+      <w:pPr>
+        <w:pStyle w:val="NormalWeb"/>
+        <w:numPr>
+          <w:ilvl w:val="0"/>
+          <w:numId w:val="17"/>
+        </w:numPr>
+      </w:pPr>
+      <w:r>
+        <w:t>Huấn luyện mô hình Linear Regression</w:t>
+      </w:r>
+    </w:p>
+    <w:p>
+      <w:pPr>
+        <w:pStyle w:val="NormalWeb"/>
+        <w:numPr>
+          <w:ilvl w:val="0"/>
+          <w:numId w:val="17"/>
+        </w:numPr>
+      </w:pPr>
+      <w:r>
+        <w:t>Dự đoán giá trị Age cho các hàng bị thiếu</w:t>
+      </w:r>
+    </w:p>
+    <w:p>
+      <w:pPr>
+        <w:pStyle w:val="Heading3"/>
+      </w:pPr>
+      <w:r>
+        <w:rPr>
+          <w:rStyle w:val="Strong"/>
+          <w:b/>
+          <w:bCs/>
+        </w:rPr>
+        <w:t>Cách hoạt động</w:t>
+      </w:r>
+    </w:p>
+    <w:p>
+      <w:pPr>
+        <w:pStyle w:val="NormalWeb"/>
+        <w:numPr>
+          <w:ilvl w:val="0"/>
+          <w:numId w:val="18"/>
+        </w:numPr>
+      </w:pPr>
+      <w:r>
+        <w:t>Tách dữ liệu thành hai phần:</w:t>
+      </w:r>
+      <w:r>
+        <w:br/>
+        <w:t>• Hàng không bị thiếu Age → dùng để huấn luyện mô hình</w:t>
+      </w:r>
+      <w:r>
+        <w:br/>
+        <w:t>• Hàng bị thiếu Age → dùng mô hình để dự đoán</w:t>
+      </w:r>
+    </w:p>
+    <w:p>
+      <w:pPr>
+        <w:pStyle w:val="NormalWeb"/>
+        <w:numPr>
+          <w:ilvl w:val="0"/>
+          <w:numId w:val="18"/>
+        </w:numPr>
+      </w:pPr>
+      <w:r>
+        <w:t>Huấn luyện mô hình hồi quy tuyến tính:</w:t>
+      </w:r>
+    </w:p>
+    <w:p>
+      <w:pPr>
+        <w:spacing w:beforeAutospacing="1" w:afterAutospacing="1"/>
+        <w:ind w:left="720"/>
+      </w:pPr>
+      <m:oMathPara>
+        <m:oMath>
+          <m:r>
+            <w:rPr>
+              <w:rFonts w:ascii="Cambria Math" w:hAnsi="Cambria Math"/>
+            </w:rPr>
+            <m:t>Age=</m:t>
+          </m:r>
+          <m:sSub>
+            <m:sSubPr>
+              <m:ctrlPr>
+                <w:rPr>
+                  <w:rFonts w:ascii="Cambria Math" w:hAnsi="Cambria Math"/>
+                </w:rPr>
+              </m:ctrlPr>
+            </m:sSubPr>
+            <m:e>
+              <m:r>
+                <w:rPr>
+                  <w:rFonts w:ascii="Cambria Math" w:hAnsi="Cambria Math"/>
+                </w:rPr>
+                <m:t>β</m:t>
+              </m:r>
+            </m:e>
+            <m:sub>
+              <m:r>
+                <w:rPr>
+                  <w:rFonts w:ascii="Cambria Math" w:hAnsi="Cambria Math"/>
+                </w:rPr>
+                <m:t>0</m:t>
+              </m:r>
+            </m:sub>
+          </m:sSub>
+          <m:r>
+            <w:rPr>
+              <w:rFonts w:ascii="Cambria Math" w:hAnsi="Cambria Math"/>
+            </w:rPr>
+            <m:t>+</m:t>
+          </m:r>
+          <m:sSub>
+            <m:sSubPr>
+              <m:ctrlPr>
+                <w:rPr>
+                  <w:rFonts w:ascii="Cambria Math" w:hAnsi="Cambria Math"/>
+                </w:rPr>
+              </m:ctrlPr>
+            </m:sSubPr>
+            <m:e>
+              <m:r>
+                <w:rPr>
+                  <w:rFonts w:ascii="Cambria Math" w:hAnsi="Cambria Math"/>
+                </w:rPr>
+                <m:t>β</m:t>
+              </m:r>
+            </m:e>
+            <m:sub>
+              <m:r>
+                <w:rPr>
+                  <w:rFonts w:ascii="Cambria Math" w:hAnsi="Cambria Math"/>
+                </w:rPr>
+                <m:t>1</m:t>
+              </m:r>
+            </m:sub>
+          </m:sSub>
+          <m:r>
+            <w:rPr>
+              <w:rFonts w:ascii="Cambria Math" w:hAnsi="Cambria Math"/>
+            </w:rPr>
+            <m:t>Pclass+</m:t>
+          </m:r>
+          <m:sSub>
+            <m:sSubPr>
+              <m:ctrlPr>
+                <w:rPr>
+                  <w:rFonts w:ascii="Cambria Math" w:hAnsi="Cambria Math"/>
+                </w:rPr>
+              </m:ctrlPr>
+            </m:sSubPr>
+            <m:e>
+              <m:r>
+                <w:rPr>
+                  <w:rFonts w:ascii="Cambria Math" w:hAnsi="Cambria Math"/>
+                </w:rPr>
+                <m:t>β</m:t>
+              </m:r>
+            </m:e>
+            <m:sub>
+              <m:r>
+                <w:rPr>
+                  <w:rFonts w:ascii="Cambria Math" w:hAnsi="Cambria Math"/>
+                </w:rPr>
+                <m:t>2</m:t>
+              </m:r>
+            </m:sub>
+          </m:sSub>
+          <m:r>
+            <w:rPr>
+              <w:rFonts w:ascii="Cambria Math" w:hAnsi="Cambria Math"/>
+            </w:rPr>
+            <m:t>Fare+</m:t>
+          </m:r>
+          <m:sSub>
+            <m:sSubPr>
+              <m:ctrlPr>
+                <w:rPr>
+                  <w:rFonts w:ascii="Cambria Math" w:hAnsi="Cambria Math"/>
+                </w:rPr>
+              </m:ctrlPr>
+            </m:sSubPr>
+            <m:e>
+              <m:r>
+                <w:rPr>
+                  <w:rFonts w:ascii="Cambria Math" w:hAnsi="Cambria Math"/>
+                </w:rPr>
+                <m:t>β</m:t>
+              </m:r>
+            </m:e>
+            <m:sub>
+              <m:r>
+                <w:rPr>
+                  <w:rFonts w:ascii="Cambria Math" w:hAnsi="Cambria Math"/>
+                </w:rPr>
+                <m:t>3</m:t>
+              </m:r>
+            </m:sub>
+          </m:sSub>
+          <m:r>
+            <w:rPr>
+              <w:rFonts w:ascii="Cambria Math" w:hAnsi="Cambria Math"/>
+            </w:rPr>
+            <m:t>Sex</m:t>
+          </m:r>
+          <m:r>
+            <m:rPr>
+              <m:sty m:val="p"/>
+            </m:rPr>
+            <w:rPr>
+              <w:rFonts w:ascii="Cambria Math" w:hAnsi="Cambria Math"/>
+            </w:rPr>
+            <m:t>_</m:t>
+          </m:r>
+          <m:r>
+            <w:rPr>
+              <w:rFonts w:ascii="Cambria Math" w:hAnsi="Cambria Math"/>
+            </w:rPr>
+            <m:t>encoded+…</m:t>
+          </m:r>
+          <m:r>
+            <w:rPr>
+              <w:rFonts w:ascii="Cambria Math" w:hAnsi="Cambria Math"/>
+              <w:i/>
+            </w:rPr>
+            <w:br/>
+          </m:r>
+        </m:oMath>
+      </m:oMathPara>
+    </w:p>
+    <w:p>
+      <w:pPr>
+        <w:pStyle w:val="NormalWeb"/>
+        <w:numPr>
+          <w:ilvl w:val="0"/>
+          <w:numId w:val="18"/>
+        </w:numPr>
+      </w:pPr>
+      <w:r>
+        <w:t>Dự đoán Age cho các hàng bị thiếu:</w:t>
+      </w:r>
+    </w:p>
+    <w:p>
+      <w:pPr>
+        <w:spacing w:beforeAutospacing="1" w:afterAutospacing="1"/>
+        <w:ind w:left="720"/>
+      </w:pPr>
+      <m:oMathPara>
+        <m:oMath>
+          <m:r>
+            <w:rPr>
+              <w:rFonts w:ascii="Cambria Math" w:hAnsi="Cambria Math"/>
+            </w:rPr>
+            <m:t>Age</m:t>
+          </m:r>
+          <m:r>
+            <m:rPr>
+              <m:sty m:val="p"/>
+            </m:rPr>
+            <w:rPr>
+              <w:rFonts w:ascii="Cambria Math" w:hAnsi="Cambria Math"/>
+            </w:rPr>
+            <m:t>_</m:t>
+          </m:r>
+          <m:r>
+            <w:rPr>
+              <w:rFonts w:ascii="Cambria Math" w:hAnsi="Cambria Math"/>
+            </w:rPr>
+            <m:t>reg=f(Pclass,Fare,Sex</m:t>
+          </m:r>
+          <m:r>
+            <m:rPr>
+              <m:sty m:val="p"/>
+            </m:rPr>
+            <w:rPr>
+              <w:rFonts w:ascii="Cambria Math" w:hAnsi="Cambria Math"/>
+            </w:rPr>
+            <m:t>_</m:t>
+          </m:r>
+          <m:r>
+            <w:rPr>
+              <w:rFonts w:ascii="Cambria Math" w:hAnsi="Cambria Math"/>
+            </w:rPr>
+            <m:t>encoded,SibSp,Parch)</m:t>
+          </m:r>
+          <m:r>
+            <w:rPr>
+              <w:rFonts w:ascii="Cambria Math" w:hAnsi="Cambria Math"/>
+              <w:i/>
+            </w:rPr>
+            <w:br/>
+          </m:r>
+        </m:oMath>
+      </m:oMathPara>
+    </w:p>
+    <w:p>
+      <w:pPr>
+        <w:rPr>
+          <w:b/>
+          <w:bCs/>
+        </w:rPr>
+      </w:pPr>
+      <w:r>
+        <w:rPr>
+          <w:b/>
+          <w:bCs/>
+        </w:rPr>
+        <w:t>Ưu điểm</w:t>
+      </w:r>
+    </w:p>
+    <w:p>
+      <w:r>
+        <w:t>• Khai thác tốt mối quan hệ giữa biến cần dự đoán và các biến còn lại</w:t>
+      </w:r>
+      <w:r>
+        <w:br/>
+        <w:t>• Tốc độ xử lý nhanh hơn KNN và MICE</w:t>
+      </w:r>
+      <w:r>
+        <w:br/>
+        <w:t>• Kết quả ổn định, không ngẫu nhiên</w:t>
+      </w:r>
+      <w:r>
+        <w:br/>
+        <w:t xml:space="preserve">• Phù hợp nếu quan hệ giữa các biến </w:t>
+      </w:r>
+      <w:r>
+        <w:rPr>
+          <w:b/>
+          <w:bCs/>
+        </w:rPr>
+        <w:t>xấp xỉ tuyến tính</w:t>
+      </w:r>
+    </w:p>
+    <w:p>
+      <w:r>
+        <w:pict w14:anchorId="417D2206">
+          <v:rect id="_x0000_i1037" style="width:0;height:1.5pt" o:hralign="center" o:hrstd="t" o:hr="t" fillcolor="#a0a0a0" stroked="f"/>
+        </w:pict>
+      </w:r>
+    </w:p>
+    <w:p>
+      <w:pPr>
+        <w:rPr>
+          <w:b/>
+          <w:bCs/>
+        </w:rPr>
+      </w:pPr>
+      <w:r>
+        <w:rPr>
+          <w:b/>
+          <w:bCs/>
+        </w:rPr>
+        <w:t>Nhược điểm</w:t>
+      </w:r>
+    </w:p>
+    <w:p>
+      <w:r>
+        <w:lastRenderedPageBreak/>
+        <w:t>• Thường tạo ra giá trị “quá chính xác” → ít nhiễu, làm giảm phương sai</w:t>
+      </w:r>
+      <w:r>
+        <w:br/>
+        <w:t>• Không phản ánh đúng phân phối thật của dữ liệu</w:t>
+      </w:r>
+      <w:r>
+        <w:br/>
+        <w:t>• Không phù hợp nếu dữ liệu phi tuyến hoặc có phân phối phức tạp</w:t>
+      </w:r>
+      <w:r>
+        <w:br/>
+        <w:t>• Không mô phỏng được độ bất định (uncertainty) như MICE</w:t>
+      </w:r>
+    </w:p>
+    <w:p>
+      <w:r>
+        <w:pict w14:anchorId="788F1AD7">
+          <v:rect id="_x0000_i1038" style="width:0;height:1.5pt" o:hralign="center" o:hrstd="t" o:hr="t" fillcolor="#a0a0a0" stroked="f"/>
+        </w:pict>
+      </w:r>
+    </w:p>
+    <w:p>
+      <w:pPr>
+        <w:rPr>
+          <w:b/>
+          <w:bCs/>
+        </w:rPr>
+      </w:pPr>
+      <w:r>
+        <w:rPr>
+          <w:b/>
+          <w:bCs/>
+        </w:rPr>
+        <w:t>Khi nào nên dùng Regression Imputation</w:t>
+      </w:r>
+    </w:p>
+    <w:p>
+      <w:r>
+        <w:t>• Khi các biến có mối quan hệ tương đối tuyến tính</w:t>
+      </w:r>
+      <w:r>
+        <w:br/>
+        <w:t>• Khi cần tốc độ nhanh hơn MICE nhưng chính xác hơn Mean/Median</w:t>
+      </w:r>
+      <w:r>
+        <w:br/>
+        <w:t>• Khi dataset nhỏ hoặc trung bình</w:t>
+      </w:r>
+      <w:r>
+        <w:br/>
+        <w:t>• Khi không yêu cầu tái tạo phân phối tự nhiên một cách hoàn hảo</w:t>
+      </w:r>
+    </w:p>
+    <w:p/>
+    <w:p>
+      <w:pPr>
+        <w:pStyle w:val="Heading2"/>
+      </w:pPr>
+      <w:r>
+        <w:t>6</w:t>
+      </w:r>
+      <w:r>
+        <w:t>. KNN Imputation</w:t>
       </w:r>
     </w:p>
     <w:p>
@@ -354,7 +852,10 @@
         <w:pStyle w:val="Heading2"/>
       </w:pPr>
       <w:r>
-        <w:t>6. MICE Imputation (Iterative Imputer)</w:t>
+        <w:t>7</w:t>
+      </w:r>
+      <w:r>
+        <w:t>. MICE Imputation (Iterative Imputer)</w:t>
       </w:r>
     </w:p>
     <w:p>
@@ -384,6 +885,7 @@
     </w:p>
     <w:p>
       <w:r>
+        <w:lastRenderedPageBreak/>
         <w:t>4. Lặp lại cho tất cả biến có missing.</w:t>
       </w:r>
     </w:p>
@@ -408,61 +910,116 @@
         <w:pStyle w:val="Heading2"/>
       </w:pPr>
       <w:r>
-        <w:lastRenderedPageBreak/>
-        <w:t>7. Giải thích Output</w:t>
+        <w:t>8</w:t>
+      </w:r>
+      <w:r>
+        <w:t>. Giải thích Output</w:t>
       </w:r>
     </w:p>
     <w:p>
       <w:r>
-        <w:t>Sau khi chạy KNN và MICE, ta thu được các cột mới:</w:t>
-      </w:r>
-    </w:p>
-    <w:p/>
-    <w:p>
-      <w:r>
-        <w:t>• Age_knn, Fare_knn, Pclass_knn, …</w:t>
+        <w:t>Sau khi chạy tất cả các phương pháp, ta thu được các cột:</w:t>
       </w:r>
     </w:p>
     <w:p>
       <w:r>
-        <w:t>• Age_mice, Fare_mice, Pclass_mice, …</w:t>
-      </w:r>
-    </w:p>
-    <w:p/>
-    <w:p>
-      <w:r>
-        <w:t>Ý nghĩa:</w:t>
+        <w:t>• Age_knn – giá trị ước tính theo KNN</w:t>
+      </w:r>
+      <w:r>
+        <w:br/>
+        <w:t>• Age_mice – giá trị ước tính theo MICE</w:t>
+      </w:r>
+      <w:r>
+        <w:br/>
+        <w:t>• Age_reg – giá trị ước tính theo Regression</w:t>
+      </w:r>
+      <w:r>
+        <w:br/>
+        <w:t>• Age_mean, Age_median – giá trị theo các phương pháp univariate</w:t>
       </w:r>
     </w:p>
     <w:p>
-      <w:r>
-        <w:t>• *_knn: giá trị đã được dự đoán bằng KNN.</w:t>
+      <w:pPr>
+        <w:rPr>
+          <w:b/>
+          <w:bCs/>
+        </w:rPr>
+      </w:pPr>
+      <w:r>
+        <w:rPr>
+          <w:b/>
+          <w:bCs/>
+        </w:rPr>
+        <w:t>Nhận xét thêm</w:t>
       </w:r>
     </w:p>
     <w:p>
-      <w:r>
-        <w:t>• *_mice: giá trị đã được dự đoán bằng MICE.</w:t>
-      </w:r>
-    </w:p>
-    <w:p/>
-    <w:p>
-      <w:r>
-        <w:t>Khi so sánh biểu đồ phân phối Age:</w:t>
+      <w:pPr>
+        <w:pStyle w:val="ListParagraph"/>
+        <w:numPr>
+          <w:ilvl w:val="0"/>
+          <w:numId w:val="20"/>
+        </w:numPr>
+      </w:pPr>
+      <w:r>
+        <w:t>Mean Imputation tạo gù ở giá trị trung bình → không tự nhiên.</w:t>
       </w:r>
     </w:p>
     <w:p>
-      <w:r>
-        <w:t>• Mean Imputation tạo gù ở giá trị trung bình → không tự nhiên.</w:t>
+      <w:pPr>
+        <w:numPr>
+          <w:ilvl w:val="0"/>
+          <w:numId w:val="19"/>
+        </w:numPr>
+      </w:pPr>
+      <w:r>
+        <w:rPr>
+          <w:b/>
+          <w:bCs/>
+        </w:rPr>
+        <w:t>Regression Imputation</w:t>
+      </w:r>
+      <w:r>
+        <w:t xml:space="preserve"> tạo kết quả trơn tru và dễ dự đoán, nhưng phân phối bị "co" lại.</w:t>
       </w:r>
     </w:p>
     <w:p>
-      <w:r>
-        <w:t>• KNN Imputation mượt hơn nhưng vẫn hơi lệch.</w:t>
+      <w:pPr>
+        <w:numPr>
+          <w:ilvl w:val="0"/>
+          <w:numId w:val="19"/>
+        </w:numPr>
+      </w:pPr>
+      <w:r>
+        <w:rPr>
+          <w:b/>
+          <w:bCs/>
+        </w:rPr>
+        <w:t>KNN</w:t>
+      </w:r>
+      <w:r>
+        <w:t xml:space="preserve"> tạo kết quả đa dạng hơn, dựa theo các điểm giống nhau</w:t>
+      </w:r>
+      <w:r>
+        <w:t>, nhưng vẫn hơi lệch.</w:t>
       </w:r>
     </w:p>
     <w:p>
-      <w:r>
-        <w:t>• MICE tái tạo phân phối gần giống dữ liệu gốc nhất.</w:t>
+      <w:pPr>
+        <w:numPr>
+          <w:ilvl w:val="0"/>
+          <w:numId w:val="19"/>
+        </w:numPr>
+      </w:pPr>
+      <w:r>
+        <w:rPr>
+          <w:b/>
+          <w:bCs/>
+        </w:rPr>
+        <w:t>MICE</w:t>
+      </w:r>
+      <w:r>
+        <w:t xml:space="preserve"> cho kết quả gần tự nhiên nhất.</w:t>
       </w:r>
     </w:p>
     <w:p>
@@ -470,7 +1027,10 @@
         <w:pStyle w:val="Heading2"/>
       </w:pPr>
       <w:r>
-        <w:t>8. Gộp toàn bộ kết quả</w:t>
+        <w:t>9</w:t>
+      </w:r>
+      <w:r>
+        <w:t>. Gộp toàn bộ kết quả</w:t>
       </w:r>
     </w:p>
     <w:p>
@@ -535,7 +1095,10 @@
       </w:pPr>
       <w:r>
         <w:lastRenderedPageBreak/>
-        <w:t>9. Kết luận</w:t>
+        <w:t>10</w:t>
+      </w:r>
+      <w:r>
+        <w:t>. Kết luận</w:t>
       </w:r>
     </w:p>
     <w:p>
@@ -545,25 +1108,54 @@
     </w:p>
     <w:p>
       <w:r>
-        <w:t>• KNN là lựa chọn tốt khi dữ liệu có mối quan hệ gần nhau.</w:t>
+        <w:t>•</w:t>
+      </w:r>
+      <w:r>
+        <w:t xml:space="preserve"> </w:t>
+      </w:r>
+      <w:r>
+        <w:t>Regression: kết quả ổn định, nhanh, phù hợp khi dữ liệu có quan hệ tuyến tính.</w:t>
       </w:r>
     </w:p>
     <w:p>
       <w:r>
-        <w:t>• MICE cho kết quả tự nhiên nhất và bảo toàn phân phối dữ liệu.</w:t>
+        <w:t>• KNN là lựa chọn tốt khi dữ liệu có mối quan hệ gần nhau</w:t>
+      </w:r>
+      <w:r>
+        <w:t xml:space="preserve"> hoặc có cấu trúc</w:t>
+      </w:r>
+      <w:r>
+        <w:t>.</w:t>
       </w:r>
     </w:p>
     <w:p>
       <w:r>
-        <w:t>• Đối với dataset Titanic, MICE là phương pháp tối ưu để điền tuổi (Age).</w:t>
+        <w:t>• MICE cho kết quả tự nhiên nhất và bảo toàn phân phối dữ liệu.</w:t>
       </w:r>
     </w:p>
     <w:p>
+      <w:r>
+        <w:t>• Đối với dataset Titanic, MICE là phương pháp tối ưu để điền tuổi (Age)</w:t>
+      </w:r>
+      <w:r>
+        <w:t xml:space="preserve">, </w:t>
+      </w:r>
+      <w:r>
+        <w:t>nhưng Regression là lựa chọn tốt nếu muốn tốc độ cao và vẫn giữ được quan hệ giữa các biến.</w:t>
+      </w:r>
+    </w:p>
+    <w:p>
       <w:pPr>
         <w:pStyle w:val="Heading2"/>
       </w:pPr>
       <w:r>
-        <w:t>10. Tài liệu</w:t>
+        <w:t>1</w:t>
+      </w:r>
+      <w:r>
+        <w:t>1</w:t>
+      </w:r>
+      <w:r>
+        <w:t>. Tài liệu</w:t>
       </w:r>
     </w:p>
     <w:p>
@@ -592,19 +1184,7 @@
           <w:rPr>
             <w:rStyle w:val="Hyperlink"/>
           </w:rPr>
-          <w:t>Link gi</w:t>
-        </w:r>
-        <w:r>
-          <w:rPr>
-            <w:rStyle w:val="Hyperlink"/>
-          </w:rPr>
-          <w:t>t</w:t>
-        </w:r>
-        <w:r>
-          <w:rPr>
-            <w:rStyle w:val="Hyperlink"/>
-          </w:rPr>
-          <w:t>hub</w:t>
+          <w:t>Link github</w:t>
         </w:r>
       </w:hyperlink>
     </w:p>
@@ -905,11 +1485,1098 @@
     </w:lvl>
   </w:abstractNum>
   <w:abstractNum w:abstractNumId="10" w15:restartNumberingAfterBreak="0">
+    <w:nsid w:val="25C53259"/>
+    <w:multiLevelType w:val="hybridMultilevel"/>
+    <w:tmpl w:val="8AF2FAC2"/>
+    <w:lvl w:ilvl="0" w:tplc="04090001">
+      <w:start w:val="1"/>
+      <w:numFmt w:val="bullet"/>
+      <w:lvlText w:val=""/>
+      <w:lvlJc w:val="left"/>
+      <w:pPr>
+        <w:ind w:left="720" w:hanging="360"/>
+      </w:pPr>
+      <w:rPr>
+        <w:rFonts w:ascii="Symbol" w:hAnsi="Symbol" w:hint="default"/>
+      </w:rPr>
+    </w:lvl>
+    <w:lvl w:ilvl="1" w:tplc="FFFFFFFF" w:tentative="1">
+      <w:start w:val="1"/>
+      <w:numFmt w:val="bullet"/>
+      <w:lvlText w:val="o"/>
+      <w:lvlJc w:val="left"/>
+      <w:pPr>
+        <w:ind w:left="1440" w:hanging="360"/>
+      </w:pPr>
+      <w:rPr>
+        <w:rFonts w:ascii="Courier New" w:hAnsi="Courier New" w:cs="Courier New" w:hint="default"/>
+      </w:rPr>
+    </w:lvl>
+    <w:lvl w:ilvl="2" w:tplc="FFFFFFFF" w:tentative="1">
+      <w:start w:val="1"/>
+      <w:numFmt w:val="bullet"/>
+      <w:lvlText w:val=""/>
+      <w:lvlJc w:val="left"/>
+      <w:pPr>
+        <w:ind w:left="2160" w:hanging="360"/>
+      </w:pPr>
+      <w:rPr>
+        <w:rFonts w:ascii="Wingdings" w:hAnsi="Wingdings" w:hint="default"/>
+      </w:rPr>
+    </w:lvl>
+    <w:lvl w:ilvl="3" w:tplc="FFFFFFFF" w:tentative="1">
+      <w:start w:val="1"/>
+      <w:numFmt w:val="bullet"/>
+      <w:lvlText w:val=""/>
+      <w:lvlJc w:val="left"/>
+      <w:pPr>
+        <w:ind w:left="2880" w:hanging="360"/>
+      </w:pPr>
+      <w:rPr>
+        <w:rFonts w:ascii="Symbol" w:hAnsi="Symbol" w:hint="default"/>
+      </w:rPr>
+    </w:lvl>
+    <w:lvl w:ilvl="4" w:tplc="FFFFFFFF" w:tentative="1">
+      <w:start w:val="1"/>
+      <w:numFmt w:val="bullet"/>
+      <w:lvlText w:val="o"/>
+      <w:lvlJc w:val="left"/>
+      <w:pPr>
+        <w:ind w:left="3600" w:hanging="360"/>
+      </w:pPr>
+      <w:rPr>
+        <w:rFonts w:ascii="Courier New" w:hAnsi="Courier New" w:cs="Courier New" w:hint="default"/>
+      </w:rPr>
+    </w:lvl>
+    <w:lvl w:ilvl="5" w:tplc="FFFFFFFF" w:tentative="1">
+      <w:start w:val="1"/>
+      <w:numFmt w:val="bullet"/>
+      <w:lvlText w:val=""/>
+      <w:lvlJc w:val="left"/>
+      <w:pPr>
+        <w:ind w:left="4320" w:hanging="360"/>
+      </w:pPr>
+      <w:rPr>
+        <w:rFonts w:ascii="Wingdings" w:hAnsi="Wingdings" w:hint="default"/>
+      </w:rPr>
+    </w:lvl>
+    <w:lvl w:ilvl="6" w:tplc="FFFFFFFF" w:tentative="1">
+      <w:start w:val="1"/>
+      <w:numFmt w:val="bullet"/>
+      <w:lvlText w:val=""/>
+      <w:lvlJc w:val="left"/>
+      <w:pPr>
+        <w:ind w:left="5040" w:hanging="360"/>
+      </w:pPr>
+      <w:rPr>
+        <w:rFonts w:ascii="Symbol" w:hAnsi="Symbol" w:hint="default"/>
+      </w:rPr>
+    </w:lvl>
+    <w:lvl w:ilvl="7" w:tplc="FFFFFFFF" w:tentative="1">
+      <w:start w:val="1"/>
+      <w:numFmt w:val="bullet"/>
+      <w:lvlText w:val="o"/>
+      <w:lvlJc w:val="left"/>
+      <w:pPr>
+        <w:ind w:left="5760" w:hanging="360"/>
+      </w:pPr>
+      <w:rPr>
+        <w:rFonts w:ascii="Courier New" w:hAnsi="Courier New" w:cs="Courier New" w:hint="default"/>
+      </w:rPr>
+    </w:lvl>
+    <w:lvl w:ilvl="8" w:tplc="FFFFFFFF" w:tentative="1">
+      <w:start w:val="1"/>
+      <w:numFmt w:val="bullet"/>
+      <w:lvlText w:val=""/>
+      <w:lvlJc w:val="left"/>
+      <w:pPr>
+        <w:ind w:left="6480" w:hanging="360"/>
+      </w:pPr>
+      <w:rPr>
+        <w:rFonts w:ascii="Wingdings" w:hAnsi="Wingdings" w:hint="default"/>
+      </w:rPr>
+    </w:lvl>
+  </w:abstractNum>
+  <w:abstractNum w:abstractNumId="11" w15:restartNumberingAfterBreak="0">
+    <w:nsid w:val="441514B6"/>
+    <w:multiLevelType w:val="multilevel"/>
+    <w:tmpl w:val="66AA0F7C"/>
+    <w:lvl w:ilvl="0">
+      <w:start w:val="1"/>
+      <w:numFmt w:val="bullet"/>
+      <w:lvlText w:val=""/>
+      <w:lvlJc w:val="left"/>
+      <w:pPr>
+        <w:tabs>
+          <w:tab w:val="num" w:pos="720"/>
+        </w:tabs>
+        <w:ind w:left="720" w:hanging="360"/>
+      </w:pPr>
+      <w:rPr>
+        <w:rFonts w:ascii="Symbol" w:hAnsi="Symbol" w:hint="default"/>
+        <w:sz w:val="20"/>
+      </w:rPr>
+    </w:lvl>
+    <w:lvl w:ilvl="1" w:tentative="1">
+      <w:start w:val="1"/>
+      <w:numFmt w:val="bullet"/>
+      <w:lvlText w:val="o"/>
+      <w:lvlJc w:val="left"/>
+      <w:pPr>
+        <w:tabs>
+          <w:tab w:val="num" w:pos="1440"/>
+        </w:tabs>
+        <w:ind w:left="1440" w:hanging="360"/>
+      </w:pPr>
+      <w:rPr>
+        <w:rFonts w:ascii="Courier New" w:hAnsi="Courier New" w:hint="default"/>
+        <w:sz w:val="20"/>
+      </w:rPr>
+    </w:lvl>
+    <w:lvl w:ilvl="2" w:tentative="1">
+      <w:start w:val="1"/>
+      <w:numFmt w:val="bullet"/>
+      <w:lvlText w:val=""/>
+      <w:lvlJc w:val="left"/>
+      <w:pPr>
+        <w:tabs>
+          <w:tab w:val="num" w:pos="2160"/>
+        </w:tabs>
+        <w:ind w:left="2160" w:hanging="360"/>
+      </w:pPr>
+      <w:rPr>
+        <w:rFonts w:ascii="Wingdings" w:hAnsi="Wingdings" w:hint="default"/>
+        <w:sz w:val="20"/>
+      </w:rPr>
+    </w:lvl>
+    <w:lvl w:ilvl="3" w:tentative="1">
+      <w:start w:val="1"/>
+      <w:numFmt w:val="bullet"/>
+      <w:lvlText w:val=""/>
+      <w:lvlJc w:val="left"/>
+      <w:pPr>
+        <w:tabs>
+          <w:tab w:val="num" w:pos="2880"/>
+        </w:tabs>
+        <w:ind w:left="2880" w:hanging="360"/>
+      </w:pPr>
+      <w:rPr>
+        <w:rFonts w:ascii="Wingdings" w:hAnsi="Wingdings" w:hint="default"/>
+        <w:sz w:val="20"/>
+      </w:rPr>
+    </w:lvl>
+    <w:lvl w:ilvl="4" w:tentative="1">
+      <w:start w:val="1"/>
+      <w:numFmt w:val="bullet"/>
+      <w:lvlText w:val=""/>
+      <w:lvlJc w:val="left"/>
+      <w:pPr>
+        <w:tabs>
+          <w:tab w:val="num" w:pos="3600"/>
+        </w:tabs>
+        <w:ind w:left="3600" w:hanging="360"/>
+      </w:pPr>
+      <w:rPr>
+        <w:rFonts w:ascii="Wingdings" w:hAnsi="Wingdings" w:hint="default"/>
+        <w:sz w:val="20"/>
+      </w:rPr>
+    </w:lvl>
+    <w:lvl w:ilvl="5" w:tentative="1">
+      <w:start w:val="1"/>
+      <w:numFmt w:val="bullet"/>
+      <w:lvlText w:val=""/>
+      <w:lvlJc w:val="left"/>
+      <w:pPr>
+        <w:tabs>
+          <w:tab w:val="num" w:pos="4320"/>
+        </w:tabs>
+        <w:ind w:left="4320" w:hanging="360"/>
+      </w:pPr>
+      <w:rPr>
+        <w:rFonts w:ascii="Wingdings" w:hAnsi="Wingdings" w:hint="default"/>
+        <w:sz w:val="20"/>
+      </w:rPr>
+    </w:lvl>
+    <w:lvl w:ilvl="6" w:tentative="1">
+      <w:start w:val="1"/>
+      <w:numFmt w:val="bullet"/>
+      <w:lvlText w:val=""/>
+      <w:lvlJc w:val="left"/>
+      <w:pPr>
+        <w:tabs>
+          <w:tab w:val="num" w:pos="5040"/>
+        </w:tabs>
+        <w:ind w:left="5040" w:hanging="360"/>
+      </w:pPr>
+      <w:rPr>
+        <w:rFonts w:ascii="Wingdings" w:hAnsi="Wingdings" w:hint="default"/>
+        <w:sz w:val="20"/>
+      </w:rPr>
+    </w:lvl>
+    <w:lvl w:ilvl="7" w:tentative="1">
+      <w:start w:val="1"/>
+      <w:numFmt w:val="bullet"/>
+      <w:lvlText w:val=""/>
+      <w:lvlJc w:val="left"/>
+      <w:pPr>
+        <w:tabs>
+          <w:tab w:val="num" w:pos="5760"/>
+        </w:tabs>
+        <w:ind w:left="5760" w:hanging="360"/>
+      </w:pPr>
+      <w:rPr>
+        <w:rFonts w:ascii="Wingdings" w:hAnsi="Wingdings" w:hint="default"/>
+        <w:sz w:val="20"/>
+      </w:rPr>
+    </w:lvl>
+    <w:lvl w:ilvl="8" w:tentative="1">
+      <w:start w:val="1"/>
+      <w:numFmt w:val="bullet"/>
+      <w:lvlText w:val=""/>
+      <w:lvlJc w:val="left"/>
+      <w:pPr>
+        <w:tabs>
+          <w:tab w:val="num" w:pos="6480"/>
+        </w:tabs>
+        <w:ind w:left="6480" w:hanging="360"/>
+      </w:pPr>
+      <w:rPr>
+        <w:rFonts w:ascii="Wingdings" w:hAnsi="Wingdings" w:hint="default"/>
+        <w:sz w:val="20"/>
+      </w:rPr>
+    </w:lvl>
+  </w:abstractNum>
+  <w:abstractNum w:abstractNumId="12" w15:restartNumberingAfterBreak="0">
+    <w:nsid w:val="47D74053"/>
+    <w:multiLevelType w:val="hybridMultilevel"/>
+    <w:tmpl w:val="D1E02DEC"/>
+    <w:lvl w:ilvl="0" w:tplc="0409000F">
+      <w:start w:val="1"/>
+      <w:numFmt w:val="decimal"/>
+      <w:lvlText w:val="%1."/>
+      <w:lvlJc w:val="left"/>
+      <w:pPr>
+        <w:ind w:left="720" w:hanging="360"/>
+      </w:pPr>
+      <w:rPr>
+        <w:rFonts w:hint="default"/>
+      </w:rPr>
+    </w:lvl>
+    <w:lvl w:ilvl="1" w:tplc="FFFFFFFF" w:tentative="1">
+      <w:start w:val="1"/>
+      <w:numFmt w:val="bullet"/>
+      <w:lvlText w:val="o"/>
+      <w:lvlJc w:val="left"/>
+      <w:pPr>
+        <w:ind w:left="1440" w:hanging="360"/>
+      </w:pPr>
+      <w:rPr>
+        <w:rFonts w:ascii="Courier New" w:hAnsi="Courier New" w:cs="Courier New" w:hint="default"/>
+      </w:rPr>
+    </w:lvl>
+    <w:lvl w:ilvl="2" w:tplc="FFFFFFFF" w:tentative="1">
+      <w:start w:val="1"/>
+      <w:numFmt w:val="bullet"/>
+      <w:lvlText w:val=""/>
+      <w:lvlJc w:val="left"/>
+      <w:pPr>
+        <w:ind w:left="2160" w:hanging="360"/>
+      </w:pPr>
+      <w:rPr>
+        <w:rFonts w:ascii="Wingdings" w:hAnsi="Wingdings" w:hint="default"/>
+      </w:rPr>
+    </w:lvl>
+    <w:lvl w:ilvl="3" w:tplc="FFFFFFFF" w:tentative="1">
+      <w:start w:val="1"/>
+      <w:numFmt w:val="bullet"/>
+      <w:lvlText w:val=""/>
+      <w:lvlJc w:val="left"/>
+      <w:pPr>
+        <w:ind w:left="2880" w:hanging="360"/>
+      </w:pPr>
+      <w:rPr>
+        <w:rFonts w:ascii="Symbol" w:hAnsi="Symbol" w:hint="default"/>
+      </w:rPr>
+    </w:lvl>
+    <w:lvl w:ilvl="4" w:tplc="FFFFFFFF" w:tentative="1">
+      <w:start w:val="1"/>
+      <w:numFmt w:val="bullet"/>
+      <w:lvlText w:val="o"/>
+      <w:lvlJc w:val="left"/>
+      <w:pPr>
+        <w:ind w:left="3600" w:hanging="360"/>
+      </w:pPr>
+      <w:rPr>
+        <w:rFonts w:ascii="Courier New" w:hAnsi="Courier New" w:cs="Courier New" w:hint="default"/>
+      </w:rPr>
+    </w:lvl>
+    <w:lvl w:ilvl="5" w:tplc="FFFFFFFF" w:tentative="1">
+      <w:start w:val="1"/>
+      <w:numFmt w:val="bullet"/>
+      <w:lvlText w:val=""/>
+      <w:lvlJc w:val="left"/>
+      <w:pPr>
+        <w:ind w:left="4320" w:hanging="360"/>
+      </w:pPr>
+      <w:rPr>
+        <w:rFonts w:ascii="Wingdings" w:hAnsi="Wingdings" w:hint="default"/>
+      </w:rPr>
+    </w:lvl>
+    <w:lvl w:ilvl="6" w:tplc="FFFFFFFF" w:tentative="1">
+      <w:start w:val="1"/>
+      <w:numFmt w:val="bullet"/>
+      <w:lvlText w:val=""/>
+      <w:lvlJc w:val="left"/>
+      <w:pPr>
+        <w:ind w:left="5040" w:hanging="360"/>
+      </w:pPr>
+      <w:rPr>
+        <w:rFonts w:ascii="Symbol" w:hAnsi="Symbol" w:hint="default"/>
+      </w:rPr>
+    </w:lvl>
+    <w:lvl w:ilvl="7" w:tplc="FFFFFFFF" w:tentative="1">
+      <w:start w:val="1"/>
+      <w:numFmt w:val="bullet"/>
+      <w:lvlText w:val="o"/>
+      <w:lvlJc w:val="left"/>
+      <w:pPr>
+        <w:ind w:left="5760" w:hanging="360"/>
+      </w:pPr>
+      <w:rPr>
+        <w:rFonts w:ascii="Courier New" w:hAnsi="Courier New" w:cs="Courier New" w:hint="default"/>
+      </w:rPr>
+    </w:lvl>
+    <w:lvl w:ilvl="8" w:tplc="FFFFFFFF" w:tentative="1">
+      <w:start w:val="1"/>
+      <w:numFmt w:val="bullet"/>
+      <w:lvlText w:val=""/>
+      <w:lvlJc w:val="left"/>
+      <w:pPr>
+        <w:ind w:left="6480" w:hanging="360"/>
+      </w:pPr>
+      <w:rPr>
+        <w:rFonts w:ascii="Wingdings" w:hAnsi="Wingdings" w:hint="default"/>
+      </w:rPr>
+    </w:lvl>
+  </w:abstractNum>
+  <w:abstractNum w:abstractNumId="13" w15:restartNumberingAfterBreak="0">
+    <w:nsid w:val="4CD25544"/>
+    <w:multiLevelType w:val="multilevel"/>
+    <w:tmpl w:val="D9181B0C"/>
+    <w:lvl w:ilvl="0">
+      <w:start w:val="1"/>
+      <w:numFmt w:val="bullet"/>
+      <w:lvlText w:val=""/>
+      <w:lvlJc w:val="left"/>
+      <w:pPr>
+        <w:tabs>
+          <w:tab w:val="num" w:pos="720"/>
+        </w:tabs>
+        <w:ind w:left="720" w:hanging="360"/>
+      </w:pPr>
+      <w:rPr>
+        <w:rFonts w:ascii="Symbol" w:hAnsi="Symbol" w:hint="default"/>
+        <w:sz w:val="20"/>
+      </w:rPr>
+    </w:lvl>
+    <w:lvl w:ilvl="1" w:tentative="1">
+      <w:start w:val="1"/>
+      <w:numFmt w:val="bullet"/>
+      <w:lvlText w:val="o"/>
+      <w:lvlJc w:val="left"/>
+      <w:pPr>
+        <w:tabs>
+          <w:tab w:val="num" w:pos="1440"/>
+        </w:tabs>
+        <w:ind w:left="1440" w:hanging="360"/>
+      </w:pPr>
+      <w:rPr>
+        <w:rFonts w:ascii="Courier New" w:hAnsi="Courier New" w:hint="default"/>
+        <w:sz w:val="20"/>
+      </w:rPr>
+    </w:lvl>
+    <w:lvl w:ilvl="2" w:tentative="1">
+      <w:start w:val="1"/>
+      <w:numFmt w:val="bullet"/>
+      <w:lvlText w:val=""/>
+      <w:lvlJc w:val="left"/>
+      <w:pPr>
+        <w:tabs>
+          <w:tab w:val="num" w:pos="2160"/>
+        </w:tabs>
+        <w:ind w:left="2160" w:hanging="360"/>
+      </w:pPr>
+      <w:rPr>
+        <w:rFonts w:ascii="Wingdings" w:hAnsi="Wingdings" w:hint="default"/>
+        <w:sz w:val="20"/>
+      </w:rPr>
+    </w:lvl>
+    <w:lvl w:ilvl="3" w:tentative="1">
+      <w:start w:val="1"/>
+      <w:numFmt w:val="bullet"/>
+      <w:lvlText w:val=""/>
+      <w:lvlJc w:val="left"/>
+      <w:pPr>
+        <w:tabs>
+          <w:tab w:val="num" w:pos="2880"/>
+        </w:tabs>
+        <w:ind w:left="2880" w:hanging="360"/>
+      </w:pPr>
+      <w:rPr>
+        <w:rFonts w:ascii="Wingdings" w:hAnsi="Wingdings" w:hint="default"/>
+        <w:sz w:val="20"/>
+      </w:rPr>
+    </w:lvl>
+    <w:lvl w:ilvl="4" w:tentative="1">
+      <w:start w:val="1"/>
+      <w:numFmt w:val="bullet"/>
+      <w:lvlText w:val=""/>
+      <w:lvlJc w:val="left"/>
+      <w:pPr>
+        <w:tabs>
+          <w:tab w:val="num" w:pos="3600"/>
+        </w:tabs>
+        <w:ind w:left="3600" w:hanging="360"/>
+      </w:pPr>
+      <w:rPr>
+        <w:rFonts w:ascii="Wingdings" w:hAnsi="Wingdings" w:hint="default"/>
+        <w:sz w:val="20"/>
+      </w:rPr>
+    </w:lvl>
+    <w:lvl w:ilvl="5" w:tentative="1">
+      <w:start w:val="1"/>
+      <w:numFmt w:val="bullet"/>
+      <w:lvlText w:val=""/>
+      <w:lvlJc w:val="left"/>
+      <w:pPr>
+        <w:tabs>
+          <w:tab w:val="num" w:pos="4320"/>
+        </w:tabs>
+        <w:ind w:left="4320" w:hanging="360"/>
+      </w:pPr>
+      <w:rPr>
+        <w:rFonts w:ascii="Wingdings" w:hAnsi="Wingdings" w:hint="default"/>
+        <w:sz w:val="20"/>
+      </w:rPr>
+    </w:lvl>
+    <w:lvl w:ilvl="6" w:tentative="1">
+      <w:start w:val="1"/>
+      <w:numFmt w:val="bullet"/>
+      <w:lvlText w:val=""/>
+      <w:lvlJc w:val="left"/>
+      <w:pPr>
+        <w:tabs>
+          <w:tab w:val="num" w:pos="5040"/>
+        </w:tabs>
+        <w:ind w:left="5040" w:hanging="360"/>
+      </w:pPr>
+      <w:rPr>
+        <w:rFonts w:ascii="Wingdings" w:hAnsi="Wingdings" w:hint="default"/>
+        <w:sz w:val="20"/>
+      </w:rPr>
+    </w:lvl>
+    <w:lvl w:ilvl="7" w:tentative="1">
+      <w:start w:val="1"/>
+      <w:numFmt w:val="bullet"/>
+      <w:lvlText w:val=""/>
+      <w:lvlJc w:val="left"/>
+      <w:pPr>
+        <w:tabs>
+          <w:tab w:val="num" w:pos="5760"/>
+        </w:tabs>
+        <w:ind w:left="5760" w:hanging="360"/>
+      </w:pPr>
+      <w:rPr>
+        <w:rFonts w:ascii="Wingdings" w:hAnsi="Wingdings" w:hint="default"/>
+        <w:sz w:val="20"/>
+      </w:rPr>
+    </w:lvl>
+    <w:lvl w:ilvl="8" w:tentative="1">
+      <w:start w:val="1"/>
+      <w:numFmt w:val="bullet"/>
+      <w:lvlText w:val=""/>
+      <w:lvlJc w:val="left"/>
+      <w:pPr>
+        <w:tabs>
+          <w:tab w:val="num" w:pos="6480"/>
+        </w:tabs>
+        <w:ind w:left="6480" w:hanging="360"/>
+      </w:pPr>
+      <w:rPr>
+        <w:rFonts w:ascii="Wingdings" w:hAnsi="Wingdings" w:hint="default"/>
+        <w:sz w:val="20"/>
+      </w:rPr>
+    </w:lvl>
+  </w:abstractNum>
+  <w:abstractNum w:abstractNumId="14" w15:restartNumberingAfterBreak="0">
+    <w:nsid w:val="4EEF5FFE"/>
+    <w:multiLevelType w:val="multilevel"/>
+    <w:tmpl w:val="B60A37B2"/>
+    <w:lvl w:ilvl="0">
+      <w:start w:val="1"/>
+      <w:numFmt w:val="decimal"/>
+      <w:lvlText w:val="%1."/>
+      <w:lvlJc w:val="left"/>
+      <w:pPr>
+        <w:tabs>
+          <w:tab w:val="num" w:pos="720"/>
+        </w:tabs>
+        <w:ind w:left="720" w:hanging="360"/>
+      </w:pPr>
+    </w:lvl>
+    <w:lvl w:ilvl="1" w:tentative="1">
+      <w:start w:val="1"/>
+      <w:numFmt w:val="decimal"/>
+      <w:lvlText w:val="%2."/>
+      <w:lvlJc w:val="left"/>
+      <w:pPr>
+        <w:tabs>
+          <w:tab w:val="num" w:pos="1440"/>
+        </w:tabs>
+        <w:ind w:left="1440" w:hanging="360"/>
+      </w:pPr>
+    </w:lvl>
+    <w:lvl w:ilvl="2" w:tentative="1">
+      <w:start w:val="1"/>
+      <w:numFmt w:val="decimal"/>
+      <w:lvlText w:val="%3."/>
+      <w:lvlJc w:val="left"/>
+      <w:pPr>
+        <w:tabs>
+          <w:tab w:val="num" w:pos="2160"/>
+        </w:tabs>
+        <w:ind w:left="2160" w:hanging="360"/>
+      </w:pPr>
+    </w:lvl>
+    <w:lvl w:ilvl="3" w:tentative="1">
+      <w:start w:val="1"/>
+      <w:numFmt w:val="decimal"/>
+      <w:lvlText w:val="%4."/>
+      <w:lvlJc w:val="left"/>
+      <w:pPr>
+        <w:tabs>
+          <w:tab w:val="num" w:pos="2880"/>
+        </w:tabs>
+        <w:ind w:left="2880" w:hanging="360"/>
+      </w:pPr>
+    </w:lvl>
+    <w:lvl w:ilvl="4" w:tentative="1">
+      <w:start w:val="1"/>
+      <w:numFmt w:val="decimal"/>
+      <w:lvlText w:val="%5."/>
+      <w:lvlJc w:val="left"/>
+      <w:pPr>
+        <w:tabs>
+          <w:tab w:val="num" w:pos="3600"/>
+        </w:tabs>
+        <w:ind w:left="3600" w:hanging="360"/>
+      </w:pPr>
+    </w:lvl>
+    <w:lvl w:ilvl="5" w:tentative="1">
+      <w:start w:val="1"/>
+      <w:numFmt w:val="decimal"/>
+      <w:lvlText w:val="%6."/>
+      <w:lvlJc w:val="left"/>
+      <w:pPr>
+        <w:tabs>
+          <w:tab w:val="num" w:pos="4320"/>
+        </w:tabs>
+        <w:ind w:left="4320" w:hanging="360"/>
+      </w:pPr>
+    </w:lvl>
+    <w:lvl w:ilvl="6" w:tentative="1">
+      <w:start w:val="1"/>
+      <w:numFmt w:val="decimal"/>
+      <w:lvlText w:val="%7."/>
+      <w:lvlJc w:val="left"/>
+      <w:pPr>
+        <w:tabs>
+          <w:tab w:val="num" w:pos="5040"/>
+        </w:tabs>
+        <w:ind w:left="5040" w:hanging="360"/>
+      </w:pPr>
+    </w:lvl>
+    <w:lvl w:ilvl="7" w:tentative="1">
+      <w:start w:val="1"/>
+      <w:numFmt w:val="decimal"/>
+      <w:lvlText w:val="%8."/>
+      <w:lvlJc w:val="left"/>
+      <w:pPr>
+        <w:tabs>
+          <w:tab w:val="num" w:pos="5760"/>
+        </w:tabs>
+        <w:ind w:left="5760" w:hanging="360"/>
+      </w:pPr>
+    </w:lvl>
+    <w:lvl w:ilvl="8" w:tentative="1">
+      <w:start w:val="1"/>
+      <w:numFmt w:val="decimal"/>
+      <w:lvlText w:val="%9."/>
+      <w:lvlJc w:val="left"/>
+      <w:pPr>
+        <w:tabs>
+          <w:tab w:val="num" w:pos="6480"/>
+        </w:tabs>
+        <w:ind w:left="6480" w:hanging="360"/>
+      </w:pPr>
+    </w:lvl>
+  </w:abstractNum>
+  <w:abstractNum w:abstractNumId="15" w15:restartNumberingAfterBreak="0">
+    <w:nsid w:val="53AD5F80"/>
+    <w:multiLevelType w:val="hybridMultilevel"/>
+    <w:tmpl w:val="F0463F10"/>
+    <w:lvl w:ilvl="0" w:tplc="70003602">
+      <w:numFmt w:val="bullet"/>
+      <w:lvlText w:val="-"/>
+      <w:lvlJc w:val="left"/>
+      <w:pPr>
+        <w:ind w:left="720" w:hanging="360"/>
+      </w:pPr>
+      <w:rPr>
+        <w:rFonts w:ascii="Cambria" w:eastAsiaTheme="minorEastAsia" w:hAnsi="Cambria" w:cstheme="minorBidi" w:hint="default"/>
+      </w:rPr>
+    </w:lvl>
+    <w:lvl w:ilvl="1" w:tplc="04090003" w:tentative="1">
+      <w:start w:val="1"/>
+      <w:numFmt w:val="bullet"/>
+      <w:lvlText w:val="o"/>
+      <w:lvlJc w:val="left"/>
+      <w:pPr>
+        <w:ind w:left="1440" w:hanging="360"/>
+      </w:pPr>
+      <w:rPr>
+        <w:rFonts w:ascii="Courier New" w:hAnsi="Courier New" w:cs="Courier New" w:hint="default"/>
+      </w:rPr>
+    </w:lvl>
+    <w:lvl w:ilvl="2" w:tplc="04090005" w:tentative="1">
+      <w:start w:val="1"/>
+      <w:numFmt w:val="bullet"/>
+      <w:lvlText w:val=""/>
+      <w:lvlJc w:val="left"/>
+      <w:pPr>
+        <w:ind w:left="2160" w:hanging="360"/>
+      </w:pPr>
+      <w:rPr>
+        <w:rFonts w:ascii="Wingdings" w:hAnsi="Wingdings" w:hint="default"/>
+      </w:rPr>
+    </w:lvl>
+    <w:lvl w:ilvl="3" w:tplc="04090001" w:tentative="1">
+      <w:start w:val="1"/>
+      <w:numFmt w:val="bullet"/>
+      <w:lvlText w:val=""/>
+      <w:lvlJc w:val="left"/>
+      <w:pPr>
+        <w:ind w:left="2880" w:hanging="360"/>
+      </w:pPr>
+      <w:rPr>
+        <w:rFonts w:ascii="Symbol" w:hAnsi="Symbol" w:hint="default"/>
+      </w:rPr>
+    </w:lvl>
+    <w:lvl w:ilvl="4" w:tplc="04090003" w:tentative="1">
+      <w:start w:val="1"/>
+      <w:numFmt w:val="bullet"/>
+      <w:lvlText w:val="o"/>
+      <w:lvlJc w:val="left"/>
+      <w:pPr>
+        <w:ind w:left="3600" w:hanging="360"/>
+      </w:pPr>
+      <w:rPr>
+        <w:rFonts w:ascii="Courier New" w:hAnsi="Courier New" w:cs="Courier New" w:hint="default"/>
+      </w:rPr>
+    </w:lvl>
+    <w:lvl w:ilvl="5" w:tplc="04090005" w:tentative="1">
+      <w:start w:val="1"/>
+      <w:numFmt w:val="bullet"/>
+      <w:lvlText w:val=""/>
+      <w:lvlJc w:val="left"/>
+      <w:pPr>
+        <w:ind w:left="4320" w:hanging="360"/>
+      </w:pPr>
+      <w:rPr>
+        <w:rFonts w:ascii="Wingdings" w:hAnsi="Wingdings" w:hint="default"/>
+      </w:rPr>
+    </w:lvl>
+    <w:lvl w:ilvl="6" w:tplc="04090001" w:tentative="1">
+      <w:start w:val="1"/>
+      <w:numFmt w:val="bullet"/>
+      <w:lvlText w:val=""/>
+      <w:lvlJc w:val="left"/>
+      <w:pPr>
+        <w:ind w:left="5040" w:hanging="360"/>
+      </w:pPr>
+      <w:rPr>
+        <w:rFonts w:ascii="Symbol" w:hAnsi="Symbol" w:hint="default"/>
+      </w:rPr>
+    </w:lvl>
+    <w:lvl w:ilvl="7" w:tplc="04090003" w:tentative="1">
+      <w:start w:val="1"/>
+      <w:numFmt w:val="bullet"/>
+      <w:lvlText w:val="o"/>
+      <w:lvlJc w:val="left"/>
+      <w:pPr>
+        <w:ind w:left="5760" w:hanging="360"/>
+      </w:pPr>
+      <w:rPr>
+        <w:rFonts w:ascii="Courier New" w:hAnsi="Courier New" w:cs="Courier New" w:hint="default"/>
+      </w:rPr>
+    </w:lvl>
+    <w:lvl w:ilvl="8" w:tplc="04090005" w:tentative="1">
+      <w:start w:val="1"/>
+      <w:numFmt w:val="bullet"/>
+      <w:lvlText w:val=""/>
+      <w:lvlJc w:val="left"/>
+      <w:pPr>
+        <w:ind w:left="6480" w:hanging="360"/>
+      </w:pPr>
+      <w:rPr>
+        <w:rFonts w:ascii="Wingdings" w:hAnsi="Wingdings" w:hint="default"/>
+      </w:rPr>
+    </w:lvl>
+  </w:abstractNum>
+  <w:abstractNum w:abstractNumId="16" w15:restartNumberingAfterBreak="0">
+    <w:nsid w:val="67CD7674"/>
+    <w:multiLevelType w:val="hybridMultilevel"/>
+    <w:tmpl w:val="3B1886D0"/>
+    <w:lvl w:ilvl="0" w:tplc="04090001">
+      <w:start w:val="1"/>
+      <w:numFmt w:val="bullet"/>
+      <w:lvlText w:val=""/>
+      <w:lvlJc w:val="left"/>
+      <w:pPr>
+        <w:ind w:left="720" w:hanging="360"/>
+      </w:pPr>
+      <w:rPr>
+        <w:rFonts w:ascii="Symbol" w:hAnsi="Symbol" w:hint="default"/>
+      </w:rPr>
+    </w:lvl>
+    <w:lvl w:ilvl="1" w:tplc="04090003" w:tentative="1">
+      <w:start w:val="1"/>
+      <w:numFmt w:val="bullet"/>
+      <w:lvlText w:val="o"/>
+      <w:lvlJc w:val="left"/>
+      <w:pPr>
+        <w:ind w:left="1440" w:hanging="360"/>
+      </w:pPr>
+      <w:rPr>
+        <w:rFonts w:ascii="Courier New" w:hAnsi="Courier New" w:cs="Courier New" w:hint="default"/>
+      </w:rPr>
+    </w:lvl>
+    <w:lvl w:ilvl="2" w:tplc="04090005" w:tentative="1">
+      <w:start w:val="1"/>
+      <w:numFmt w:val="bullet"/>
+      <w:lvlText w:val=""/>
+      <w:lvlJc w:val="left"/>
+      <w:pPr>
+        <w:ind w:left="2160" w:hanging="360"/>
+      </w:pPr>
+      <w:rPr>
+        <w:rFonts w:ascii="Wingdings" w:hAnsi="Wingdings" w:hint="default"/>
+      </w:rPr>
+    </w:lvl>
+    <w:lvl w:ilvl="3" w:tplc="04090001" w:tentative="1">
+      <w:start w:val="1"/>
+      <w:numFmt w:val="bullet"/>
+      <w:lvlText w:val=""/>
+      <w:lvlJc w:val="left"/>
+      <w:pPr>
+        <w:ind w:left="2880" w:hanging="360"/>
+      </w:pPr>
+      <w:rPr>
+        <w:rFonts w:ascii="Symbol" w:hAnsi="Symbol" w:hint="default"/>
+      </w:rPr>
+    </w:lvl>
+    <w:lvl w:ilvl="4" w:tplc="04090003" w:tentative="1">
+      <w:start w:val="1"/>
+      <w:numFmt w:val="bullet"/>
+      <w:lvlText w:val="o"/>
+      <w:lvlJc w:val="left"/>
+      <w:pPr>
+        <w:ind w:left="3600" w:hanging="360"/>
+      </w:pPr>
+      <w:rPr>
+        <w:rFonts w:ascii="Courier New" w:hAnsi="Courier New" w:cs="Courier New" w:hint="default"/>
+      </w:rPr>
+    </w:lvl>
+    <w:lvl w:ilvl="5" w:tplc="04090005" w:tentative="1">
+      <w:start w:val="1"/>
+      <w:numFmt w:val="bullet"/>
+      <w:lvlText w:val=""/>
+      <w:lvlJc w:val="left"/>
+      <w:pPr>
+        <w:ind w:left="4320" w:hanging="360"/>
+      </w:pPr>
+      <w:rPr>
+        <w:rFonts w:ascii="Wingdings" w:hAnsi="Wingdings" w:hint="default"/>
+      </w:rPr>
+    </w:lvl>
+    <w:lvl w:ilvl="6" w:tplc="04090001" w:tentative="1">
+      <w:start w:val="1"/>
+      <w:numFmt w:val="bullet"/>
+      <w:lvlText w:val=""/>
+      <w:lvlJc w:val="left"/>
+      <w:pPr>
+        <w:ind w:left="5040" w:hanging="360"/>
+      </w:pPr>
+      <w:rPr>
+        <w:rFonts w:ascii="Symbol" w:hAnsi="Symbol" w:hint="default"/>
+      </w:rPr>
+    </w:lvl>
+    <w:lvl w:ilvl="7" w:tplc="04090003" w:tentative="1">
+      <w:start w:val="1"/>
+      <w:numFmt w:val="bullet"/>
+      <w:lvlText w:val="o"/>
+      <w:lvlJc w:val="left"/>
+      <w:pPr>
+        <w:ind w:left="5760" w:hanging="360"/>
+      </w:pPr>
+      <w:rPr>
+        <w:rFonts w:ascii="Courier New" w:hAnsi="Courier New" w:cs="Courier New" w:hint="default"/>
+      </w:rPr>
+    </w:lvl>
+    <w:lvl w:ilvl="8" w:tplc="04090005" w:tentative="1">
+      <w:start w:val="1"/>
+      <w:numFmt w:val="bullet"/>
+      <w:lvlText w:val=""/>
+      <w:lvlJc w:val="left"/>
+      <w:pPr>
+        <w:ind w:left="6480" w:hanging="360"/>
+      </w:pPr>
+      <w:rPr>
+        <w:rFonts w:ascii="Wingdings" w:hAnsi="Wingdings" w:hint="default"/>
+      </w:rPr>
+    </w:lvl>
+  </w:abstractNum>
+  <w:abstractNum w:abstractNumId="17" w15:restartNumberingAfterBreak="0">
     <w:nsid w:val="6F862BBE"/>
     <w:multiLevelType w:val="hybridMultilevel"/>
     <w:tmpl w:val="FC2E082A"/>
     <w:lvl w:ilvl="0" w:tplc="5824E7A4">
       <w:start w:val="1"/>
+      <w:numFmt w:val="bullet"/>
+      <w:lvlText w:val="-"/>
+      <w:lvlJc w:val="left"/>
+      <w:pPr>
+        <w:ind w:left="720" w:hanging="360"/>
+      </w:pPr>
+      <w:rPr>
+        <w:rFonts w:ascii="Cambria" w:eastAsiaTheme="minorEastAsia" w:hAnsi="Cambria" w:cstheme="minorBidi" w:hint="default"/>
+      </w:rPr>
+    </w:lvl>
+    <w:lvl w:ilvl="1" w:tplc="04090003" w:tentative="1">
+      <w:start w:val="1"/>
+      <w:numFmt w:val="bullet"/>
+      <w:lvlText w:val="o"/>
+      <w:lvlJc w:val="left"/>
+      <w:pPr>
+        <w:ind w:left="1440" w:hanging="360"/>
+      </w:pPr>
+      <w:rPr>
+        <w:rFonts w:ascii="Courier New" w:hAnsi="Courier New" w:cs="Courier New" w:hint="default"/>
+      </w:rPr>
+    </w:lvl>
+    <w:lvl w:ilvl="2" w:tplc="04090005" w:tentative="1">
+      <w:start w:val="1"/>
+      <w:numFmt w:val="bullet"/>
+      <w:lvlText w:val=""/>
+      <w:lvlJc w:val="left"/>
+      <w:pPr>
+        <w:ind w:left="2160" w:hanging="360"/>
+      </w:pPr>
+      <w:rPr>
+        <w:rFonts w:ascii="Wingdings" w:hAnsi="Wingdings" w:hint="default"/>
+      </w:rPr>
+    </w:lvl>
+    <w:lvl w:ilvl="3" w:tplc="04090001" w:tentative="1">
+      <w:start w:val="1"/>
+      <w:numFmt w:val="bullet"/>
+      <w:lvlText w:val=""/>
+      <w:lvlJc w:val="left"/>
+      <w:pPr>
+        <w:ind w:left="2880" w:hanging="360"/>
+      </w:pPr>
+      <w:rPr>
+        <w:rFonts w:ascii="Symbol" w:hAnsi="Symbol" w:hint="default"/>
+      </w:rPr>
+    </w:lvl>
+    <w:lvl w:ilvl="4" w:tplc="04090003" w:tentative="1">
+      <w:start w:val="1"/>
+      <w:numFmt w:val="bullet"/>
+      <w:lvlText w:val="o"/>
+      <w:lvlJc w:val="left"/>
+      <w:pPr>
+        <w:ind w:left="3600" w:hanging="360"/>
+      </w:pPr>
+      <w:rPr>
+        <w:rFonts w:ascii="Courier New" w:hAnsi="Courier New" w:cs="Courier New" w:hint="default"/>
+      </w:rPr>
+    </w:lvl>
+    <w:lvl w:ilvl="5" w:tplc="04090005" w:tentative="1">
+      <w:start w:val="1"/>
+      <w:numFmt w:val="bullet"/>
+      <w:lvlText w:val=""/>
+      <w:lvlJc w:val="left"/>
+      <w:pPr>
+        <w:ind w:left="4320" w:hanging="360"/>
+      </w:pPr>
+      <w:rPr>
+        <w:rFonts w:ascii="Wingdings" w:hAnsi="Wingdings" w:hint="default"/>
+      </w:rPr>
+    </w:lvl>
+    <w:lvl w:ilvl="6" w:tplc="04090001" w:tentative="1">
+      <w:start w:val="1"/>
+      <w:numFmt w:val="bullet"/>
+      <w:lvlText w:val=""/>
+      <w:lvlJc w:val="left"/>
+      <w:pPr>
+        <w:ind w:left="5040" w:hanging="360"/>
+      </w:pPr>
+      <w:rPr>
+        <w:rFonts w:ascii="Symbol" w:hAnsi="Symbol" w:hint="default"/>
+      </w:rPr>
+    </w:lvl>
+    <w:lvl w:ilvl="7" w:tplc="04090003" w:tentative="1">
+      <w:start w:val="1"/>
+      <w:numFmt w:val="bullet"/>
+      <w:lvlText w:val="o"/>
+      <w:lvlJc w:val="left"/>
+      <w:pPr>
+        <w:ind w:left="5760" w:hanging="360"/>
+      </w:pPr>
+      <w:rPr>
+        <w:rFonts w:ascii="Courier New" w:hAnsi="Courier New" w:cs="Courier New" w:hint="default"/>
+      </w:rPr>
+    </w:lvl>
+    <w:lvl w:ilvl="8" w:tplc="04090005" w:tentative="1">
+      <w:start w:val="1"/>
+      <w:numFmt w:val="bullet"/>
+      <w:lvlText w:val=""/>
+      <w:lvlJc w:val="left"/>
+      <w:pPr>
+        <w:ind w:left="6480" w:hanging="360"/>
+      </w:pPr>
+      <w:rPr>
+        <w:rFonts w:ascii="Wingdings" w:hAnsi="Wingdings" w:hint="default"/>
+      </w:rPr>
+    </w:lvl>
+  </w:abstractNum>
+  <w:abstractNum w:abstractNumId="18" w15:restartNumberingAfterBreak="0">
+    <w:nsid w:val="79EC348F"/>
+    <w:multiLevelType w:val="hybridMultilevel"/>
+    <w:tmpl w:val="094E4590"/>
+    <w:lvl w:ilvl="0" w:tplc="04090001">
+      <w:start w:val="1"/>
+      <w:numFmt w:val="bullet"/>
+      <w:lvlText w:val=""/>
+      <w:lvlJc w:val="left"/>
+      <w:pPr>
+        <w:ind w:left="720" w:hanging="360"/>
+      </w:pPr>
+      <w:rPr>
+        <w:rFonts w:ascii="Symbol" w:hAnsi="Symbol" w:hint="default"/>
+      </w:rPr>
+    </w:lvl>
+    <w:lvl w:ilvl="1" w:tplc="04090003" w:tentative="1">
+      <w:start w:val="1"/>
+      <w:numFmt w:val="bullet"/>
+      <w:lvlText w:val="o"/>
+      <w:lvlJc w:val="left"/>
+      <w:pPr>
+        <w:ind w:left="1440" w:hanging="360"/>
+      </w:pPr>
+      <w:rPr>
+        <w:rFonts w:ascii="Courier New" w:hAnsi="Courier New" w:cs="Courier New" w:hint="default"/>
+      </w:rPr>
+    </w:lvl>
+    <w:lvl w:ilvl="2" w:tplc="04090005" w:tentative="1">
+      <w:start w:val="1"/>
+      <w:numFmt w:val="bullet"/>
+      <w:lvlText w:val=""/>
+      <w:lvlJc w:val="left"/>
+      <w:pPr>
+        <w:ind w:left="2160" w:hanging="360"/>
+      </w:pPr>
+      <w:rPr>
+        <w:rFonts w:ascii="Wingdings" w:hAnsi="Wingdings" w:hint="default"/>
+      </w:rPr>
+    </w:lvl>
+    <w:lvl w:ilvl="3" w:tplc="04090001" w:tentative="1">
+      <w:start w:val="1"/>
+      <w:numFmt w:val="bullet"/>
+      <w:lvlText w:val=""/>
+      <w:lvlJc w:val="left"/>
+      <w:pPr>
+        <w:ind w:left="2880" w:hanging="360"/>
+      </w:pPr>
+      <w:rPr>
+        <w:rFonts w:ascii="Symbol" w:hAnsi="Symbol" w:hint="default"/>
+      </w:rPr>
+    </w:lvl>
+    <w:lvl w:ilvl="4" w:tplc="04090003" w:tentative="1">
+      <w:start w:val="1"/>
+      <w:numFmt w:val="bullet"/>
+      <w:lvlText w:val="o"/>
+      <w:lvlJc w:val="left"/>
+      <w:pPr>
+        <w:ind w:left="3600" w:hanging="360"/>
+      </w:pPr>
+      <w:rPr>
+        <w:rFonts w:ascii="Courier New" w:hAnsi="Courier New" w:cs="Courier New" w:hint="default"/>
+      </w:rPr>
+    </w:lvl>
+    <w:lvl w:ilvl="5" w:tplc="04090005" w:tentative="1">
+      <w:start w:val="1"/>
+      <w:numFmt w:val="bullet"/>
+      <w:lvlText w:val=""/>
+      <w:lvlJc w:val="left"/>
+      <w:pPr>
+        <w:ind w:left="4320" w:hanging="360"/>
+      </w:pPr>
+      <w:rPr>
+        <w:rFonts w:ascii="Wingdings" w:hAnsi="Wingdings" w:hint="default"/>
+      </w:rPr>
+    </w:lvl>
+    <w:lvl w:ilvl="6" w:tplc="04090001" w:tentative="1">
+      <w:start w:val="1"/>
+      <w:numFmt w:val="bullet"/>
+      <w:lvlText w:val=""/>
+      <w:lvlJc w:val="left"/>
+      <w:pPr>
+        <w:ind w:left="5040" w:hanging="360"/>
+      </w:pPr>
+      <w:rPr>
+        <w:rFonts w:ascii="Symbol" w:hAnsi="Symbol" w:hint="default"/>
+      </w:rPr>
+    </w:lvl>
+    <w:lvl w:ilvl="7" w:tplc="04090003" w:tentative="1">
+      <w:start w:val="1"/>
+      <w:numFmt w:val="bullet"/>
+      <w:lvlText w:val="o"/>
+      <w:lvlJc w:val="left"/>
+      <w:pPr>
+        <w:ind w:left="5760" w:hanging="360"/>
+      </w:pPr>
+      <w:rPr>
+        <w:rFonts w:ascii="Courier New" w:hAnsi="Courier New" w:cs="Courier New" w:hint="default"/>
+      </w:rPr>
+    </w:lvl>
+    <w:lvl w:ilvl="8" w:tplc="04090005" w:tentative="1">
+      <w:start w:val="1"/>
+      <w:numFmt w:val="bullet"/>
+      <w:lvlText w:val=""/>
+      <w:lvlJc w:val="left"/>
+      <w:pPr>
+        <w:ind w:left="6480" w:hanging="360"/>
+      </w:pPr>
+      <w:rPr>
+        <w:rFonts w:ascii="Wingdings" w:hAnsi="Wingdings" w:hint="default"/>
+      </w:rPr>
+    </w:lvl>
+  </w:abstractNum>
+  <w:abstractNum w:abstractNumId="19" w15:restartNumberingAfterBreak="0">
+    <w:nsid w:val="7E0A2A0E"/>
+    <w:multiLevelType w:val="hybridMultilevel"/>
+    <w:tmpl w:val="550AE9D4"/>
+    <w:lvl w:ilvl="0" w:tplc="70003602">
       <w:numFmt w:val="bullet"/>
       <w:lvlText w:val="-"/>
       <w:lvlJc w:val="left"/>
@@ -1048,7 +2715,34 @@
     <w:abstractNumId w:val="9"/>
   </w:num>
   <w:num w:numId="11" w16cid:durableId="1192065720">
+    <w:abstractNumId w:val="17"/>
+  </w:num>
+  <w:num w:numId="12" w16cid:durableId="1086730334">
+    <w:abstractNumId w:val="19"/>
+  </w:num>
+  <w:num w:numId="13" w16cid:durableId="1679310506">
+    <w:abstractNumId w:val="15"/>
+  </w:num>
+  <w:num w:numId="14" w16cid:durableId="2032758533">
+    <w:abstractNumId w:val="12"/>
+  </w:num>
+  <w:num w:numId="15" w16cid:durableId="1162309530">
     <w:abstractNumId w:val="10"/>
+  </w:num>
+  <w:num w:numId="16" w16cid:durableId="1979723647">
+    <w:abstractNumId w:val="16"/>
+  </w:num>
+  <w:num w:numId="17" w16cid:durableId="141318531">
+    <w:abstractNumId w:val="13"/>
+  </w:num>
+  <w:num w:numId="18" w16cid:durableId="212012063">
+    <w:abstractNumId w:val="14"/>
+  </w:num>
+  <w:num w:numId="19" w16cid:durableId="645284198">
+    <w:abstractNumId w:val="11"/>
+  </w:num>
+  <w:num w:numId="20" w16cid:durableId="1077629203">
+    <w:abstractNumId w:val="18"/>
   </w:num>
 </w:numbering>
 </file>
@@ -1656,7 +3350,6 @@
   <w:style w:type="character" w:default="1" w:styleId="DefaultParagraphFont">
     <w:name w:val="Default Paragraph Font"/>
     <w:uiPriority w:val="1"/>
-    <w:semiHidden/>
     <w:unhideWhenUsed/>
   </w:style>
   <w:style w:type="table" w:default="1" w:styleId="TableNormal">
@@ -12466,6 +14159,22 @@
     <w:rPr>
       <w:color w:val="800080" w:themeColor="followedHyperlink"/>
       <w:u w:val="single"/>
+    </w:rPr>
+  </w:style>
+  <w:style w:type="paragraph" w:styleId="NormalWeb">
+    <w:name w:val="Normal (Web)"/>
+    <w:basedOn w:val="Normal"/>
+    <w:uiPriority w:val="99"/>
+    <w:semiHidden/>
+    <w:unhideWhenUsed/>
+    <w:rsid w:val="00B42B71"/>
+    <w:pPr>
+      <w:spacing w:before="100" w:beforeAutospacing="1" w:after="100" w:afterAutospacing="1" w:line="240" w:lineRule="auto"/>
+    </w:pPr>
+    <w:rPr>
+      <w:rFonts w:ascii="Times New Roman" w:eastAsia="Times New Roman" w:hAnsi="Times New Roman" w:cs="Times New Roman"/>
+      <w:sz w:val="24"/>
+      <w:szCs w:val="24"/>
     </w:rPr>
   </w:style>
 </w:styles>
